--- a/doc/SetupGuide.docx
+++ b/doc/SetupGuide.docx
@@ -7,39 +7,24 @@
         <w:pStyle w:val="Titel"/>
       </w:pPr>
       <w:r>
-        <w:t xml:space="preserve">Guide to use this web site in parallel to the regular </w:t>
-      </w:r>
-      <w:proofErr w:type="spellStart"/>
-      <w:r>
-        <w:t>SkyView</w:t>
-      </w:r>
-      <w:proofErr w:type="spellEnd"/>
-      <w:r>
-        <w:t xml:space="preserve"> GUI from </w:t>
-      </w:r>
-      <w:proofErr w:type="spellStart"/>
-      <w:r>
-        <w:t>FlightAware</w:t>
-      </w:r>
-      <w:proofErr w:type="spellEnd"/>
-    </w:p>
-    <w:p>
-      <w:r>
-        <w:t>20190817/BM</w:t>
+        <w:t>Guide to use this web site in parallel to the regular SkyView GUI from FlightAware</w:t>
+      </w:r>
+    </w:p>
+    <w:p>
+      <w:r>
+        <w:t>20190</w:t>
+      </w:r>
+      <w:r>
+        <w:t>908</w:t>
+      </w:r>
+      <w:r>
+        <w:t>/BM</w:t>
       </w:r>
     </w:p>
     <w:p/>
     <w:p>
       <w:r>
-        <w:t xml:space="preserve">Login to your </w:t>
-      </w:r>
-      <w:proofErr w:type="spellStart"/>
-      <w:r>
-        <w:t>RasPi</w:t>
-      </w:r>
-      <w:proofErr w:type="spellEnd"/>
-      <w:r>
-        <w:t>.</w:t>
+        <w:t>Login to your RasPi.</w:t>
       </w:r>
     </w:p>
     <w:p>
@@ -98,23 +83,7 @@
     <w:p/>
     <w:p>
       <w:r>
-        <w:t xml:space="preserve">Copy all of the content of site-data into this folder (use </w:t>
-      </w:r>
-      <w:proofErr w:type="spellStart"/>
-      <w:r>
-        <w:t>WinSCP</w:t>
-      </w:r>
-      <w:proofErr w:type="spellEnd"/>
-      <w:r>
-        <w:t xml:space="preserve"> or a similar handy tool to transfer files or get it via </w:t>
-      </w:r>
-      <w:proofErr w:type="spellStart"/>
-      <w:r>
-        <w:t>RasPi</w:t>
-      </w:r>
-      <w:proofErr w:type="spellEnd"/>
-      <w:r>
-        <w:t xml:space="preserve"> Browser directly).</w:t>
+        <w:t>Copy all of the content of site-data into this folder (use WinSCP or a similar handy tool to transfer files or get it via RasPi Browser directly).</w:t>
       </w:r>
     </w:p>
     <w:p>
@@ -127,13 +96,8 @@
         <w:pStyle w:val="KeinLeerraum"/>
         <w:ind w:left="708"/>
       </w:pPr>
-      <w:proofErr w:type="gramStart"/>
-      <w:r>
-        <w:t>stage/app</w:t>
-      </w:r>
-      <w:proofErr w:type="gramEnd"/>
-      <w:r>
-        <w:t>/</w:t>
+      <w:r>
+        <w:t>stage/app/</w:t>
       </w:r>
     </w:p>
     <w:p>
@@ -141,13 +105,8 @@
         <w:pStyle w:val="KeinLeerraum"/>
         <w:ind w:left="708"/>
       </w:pPr>
-      <w:proofErr w:type="gramStart"/>
-      <w:r>
-        <w:t>stage/html_2</w:t>
-      </w:r>
-      <w:proofErr w:type="gramEnd"/>
-      <w:r>
-        <w:t>/</w:t>
+      <w:r>
+        <w:t>stage/html_2/</w:t>
       </w:r>
     </w:p>
     <w:p>
@@ -155,18 +114,8 @@
         <w:pStyle w:val="KeinLeerraum"/>
         <w:ind w:left="708"/>
       </w:pPr>
-      <w:proofErr w:type="gramStart"/>
-      <w:r>
-        <w:t>stage/</w:t>
-      </w:r>
-      <w:proofErr w:type="spellStart"/>
-      <w:r>
-        <w:t>sqldb</w:t>
-      </w:r>
-      <w:proofErr w:type="spellEnd"/>
-      <w:proofErr w:type="gramEnd"/>
-      <w:r>
-        <w:t>/</w:t>
+      <w:r>
+        <w:t>stage/sqldb/</w:t>
       </w:r>
     </w:p>
     <w:p>
@@ -174,13 +123,8 @@
         <w:pStyle w:val="KeinLeerraum"/>
         <w:ind w:left="708"/>
       </w:pPr>
-      <w:proofErr w:type="gramStart"/>
-      <w:r>
-        <w:t>stage/vendor</w:t>
-      </w:r>
-      <w:proofErr w:type="gramEnd"/>
-      <w:r>
-        <w:t>/</w:t>
+      <w:r>
+        <w:t>stage/vendor/</w:t>
       </w:r>
     </w:p>
     <w:p>
@@ -188,16 +132,9 @@
         <w:pStyle w:val="KeinLeerraum"/>
         <w:ind w:left="708"/>
       </w:pPr>
-      <w:proofErr w:type="gramStart"/>
-      <w:r>
-        <w:t>stage/</w:t>
-      </w:r>
-      <w:proofErr w:type="spellStart"/>
-      <w:r>
-        <w:t>composer.json</w:t>
-      </w:r>
-      <w:proofErr w:type="spellEnd"/>
-      <w:proofErr w:type="gramEnd"/>
+      <w:r>
+        <w:t>stage/composer.json</w:t>
+      </w:r>
     </w:p>
     <w:p/>
     <w:p>
@@ -216,6 +153,29 @@
     <w:p/>
     <w:p>
       <w:r>
+        <w:rPr>
+          <w:b/>
+        </w:rPr>
+        <w:t>Note</w:t>
+      </w:r>
+      <w:r>
+        <w:t>: if you are updating from a previous version may be remove the html_2 folder to have a clean install.</w:t>
+      </w:r>
+    </w:p>
+    <w:p>
+      <w:pPr>
+        <w:pStyle w:val="Code"/>
+      </w:pPr>
+      <w:r>
+        <w:t xml:space="preserve">$ sudo rm -r </w:t>
+      </w:r>
+      <w:r>
+        <w:t>./html_2</w:t>
+      </w:r>
+    </w:p>
+    <w:p/>
+    <w:p>
+      <w:r>
         <w:t>Copy all of the stage content into this directory</w:t>
       </w:r>
     </w:p>
@@ -224,23 +184,7 @@
         <w:pStyle w:val="Code"/>
       </w:pPr>
       <w:r>
-        <w:t xml:space="preserve">$ </w:t>
-      </w:r>
-      <w:proofErr w:type="spellStart"/>
-      <w:r>
-        <w:t>sudo</w:t>
-      </w:r>
-      <w:proofErr w:type="spellEnd"/>
-      <w:r>
-        <w:t xml:space="preserve"> </w:t>
-      </w:r>
-      <w:proofErr w:type="spellStart"/>
-      <w:r>
-        <w:t>cp</w:t>
-      </w:r>
-      <w:proofErr w:type="spellEnd"/>
-      <w:r>
-        <w:t xml:space="preserve"> -r /home/&lt;whatever&gt;/stage/* .</w:t>
+        <w:t>$ sudo cp -r /home/&lt;whatever&gt;/stage/* .</w:t>
       </w:r>
     </w:p>
     <w:p/>
@@ -286,12 +230,12 @@
           <wp:anchor distT="0" distB="0" distL="114300" distR="114300" simplePos="0" relativeHeight="251658240" behindDoc="0" locked="0" layoutInCell="1" allowOverlap="1">
             <wp:simplePos x="0" y="0"/>
             <wp:positionH relativeFrom="margin">
-              <wp:align>center</wp:align>
+              <wp:posOffset>1798955</wp:posOffset>
             </wp:positionH>
             <wp:positionV relativeFrom="margin">
-              <wp:posOffset>7763974</wp:posOffset>
+              <wp:posOffset>8463915</wp:posOffset>
             </wp:positionV>
-            <wp:extent cx="3643140" cy="1190333"/>
+            <wp:extent cx="3642995" cy="1189990"/>
             <wp:effectExtent l="0" t="0" r="0" b="0"/>
             <wp:wrapSquare wrapText="bothSides"/>
             <wp:docPr id="1" name="Grafik 1"/>
@@ -320,7 +264,7 @@
                   <pic:spPr>
                     <a:xfrm>
                       <a:off x="0" y="0"/>
-                      <a:ext cx="3643140" cy="1190333"/>
+                      <a:ext cx="3642995" cy="1189990"/>
                     </a:xfrm>
                     <a:prstGeom prst="rect">
                       <a:avLst/>
@@ -395,43 +339,31 @@
         <w:pStyle w:val="Code"/>
       </w:pPr>
       <w:r>
-        <w:t xml:space="preserve">$ </w:t>
-      </w:r>
-      <w:r>
-        <w:t>sudo apt-get update</w:t>
-      </w:r>
-    </w:p>
-    <w:p>
-      <w:pPr>
-        <w:pStyle w:val="Code"/>
-      </w:pPr>
-      <w:r>
-        <w:t xml:space="preserve">$ </w:t>
-      </w:r>
-      <w:r>
-        <w:t>sudo apt-get install php7.0-fpm</w:t>
-      </w:r>
-    </w:p>
-    <w:p>
-      <w:pPr>
-        <w:pStyle w:val="Code"/>
-      </w:pPr>
-      <w:r>
-        <w:t xml:space="preserve">$ </w:t>
-      </w:r>
-      <w:r>
-        <w:t>sudo lighttpd-enable-mod fastcgi</w:t>
-      </w:r>
-    </w:p>
-    <w:p>
-      <w:pPr>
-        <w:pStyle w:val="Code"/>
-      </w:pPr>
-      <w:r>
-        <w:t xml:space="preserve">$ </w:t>
-      </w:r>
-      <w:r>
-        <w:t>sudo lighttpd-enable-mod fastcgi-php</w:t>
+        <w:t>$ sudo apt-get update</w:t>
+      </w:r>
+    </w:p>
+    <w:p>
+      <w:pPr>
+        <w:pStyle w:val="Code"/>
+      </w:pPr>
+      <w:r>
+        <w:t>$ sudo apt-get install php7.0-fpm</w:t>
+      </w:r>
+    </w:p>
+    <w:p>
+      <w:pPr>
+        <w:pStyle w:val="Code"/>
+      </w:pPr>
+      <w:r>
+        <w:t>$ sudo lighttpd-enable-mod fastcgi</w:t>
+      </w:r>
+    </w:p>
+    <w:p>
+      <w:pPr>
+        <w:pStyle w:val="Code"/>
+      </w:pPr>
+      <w:r>
+        <w:t>$ sudo lighttpd-enable-mod fastcgi-php</w:t>
       </w:r>
     </w:p>
     <w:p>
@@ -444,15 +376,7 @@
         <w:t xml:space="preserve">Edit </w:t>
       </w:r>
       <w:r>
-        <w:t xml:space="preserve">the </w:t>
-      </w:r>
-      <w:proofErr w:type="spellStart"/>
-      <w:r>
-        <w:t>config</w:t>
-      </w:r>
-      <w:proofErr w:type="spellEnd"/>
-      <w:r>
-        <w:t xml:space="preserve"> file:</w:t>
+        <w:t>the config file:</w:t>
       </w:r>
     </w:p>
     <w:p>
@@ -859,8 +783,6 @@
       <w:pPr>
         <w:pStyle w:val="Code"/>
       </w:pPr>
-      <w:bookmarkStart w:id="0" w:name="_GoBack"/>
-      <w:bookmarkEnd w:id="0"/>
     </w:p>
     <w:p>
       <w:pPr>
@@ -1073,21 +995,8 @@
         <w:t>In order to access the new website we e</w:t>
       </w:r>
       <w:r>
-        <w:t xml:space="preserve">dit the </w:t>
-      </w:r>
-      <w:proofErr w:type="spellStart"/>
-      <w:r>
-        <w:t>lighttpd</w:t>
-      </w:r>
-      <w:proofErr w:type="spellEnd"/>
-      <w:r>
-        <w:t xml:space="preserve"> </w:t>
-      </w:r>
-      <w:proofErr w:type="spellStart"/>
-      <w:r>
-        <w:t>config</w:t>
-      </w:r>
-      <w:proofErr w:type="spellEnd"/>
+        <w:t>dit the lighttpd config</w:t>
+      </w:r>
       <w:r>
         <w:t xml:space="preserve"> for dump1090</w:t>
       </w:r>
@@ -1778,15 +1687,7 @@
     <w:p/>
     <w:p>
       <w:r>
-        <w:t xml:space="preserve">Access </w:t>
-      </w:r>
-      <w:proofErr w:type="spellStart"/>
-      <w:r>
-        <w:t>SkyView</w:t>
-      </w:r>
-      <w:proofErr w:type="spellEnd"/>
-      <w:r>
-        <w:t xml:space="preserve"> with Glass Panel</w:t>
+        <w:t>Access SkyView with Glass Panel</w:t>
       </w:r>
       <w:r>
         <w:t xml:space="preserve"> with your browser</w:t>
@@ -1809,13 +1710,8 @@
       <w:pPr>
         <w:pStyle w:val="KeinLeerraum"/>
       </w:pPr>
-      <w:proofErr w:type="gramStart"/>
-      <w:r>
-        <w:t>or</w:t>
-      </w:r>
-      <w:proofErr w:type="gramEnd"/>
-      <w:r>
-        <w:t xml:space="preserve"> </w:t>
+      <w:r>
+        <w:t xml:space="preserve">or </w:t>
       </w:r>
     </w:p>
     <w:p>
@@ -1833,19 +1729,382 @@
     </w:p>
     <w:p>
       <w:pPr>
-        <w:pStyle w:val="Code"/>
-        <w:ind w:left="0"/>
-      </w:pPr>
-    </w:p>
-    <w:p>
-      <w:pPr>
-        <w:pStyle w:val="Code"/>
-        <w:ind w:left="0"/>
-      </w:pPr>
+        <w:rPr>
+          <w:rFonts w:ascii="Courier New" w:hAnsi="Courier New" w:cs="Courier New"/>
+          <w:b/>
+          <w:noProof/>
+          <w:sz w:val="18"/>
+        </w:rPr>
+      </w:pPr>
+      <w:r>
+        <w:rPr>
+          <w:rFonts w:ascii="Courier New" w:hAnsi="Courier New" w:cs="Courier New"/>
+          <w:b/>
+          <w:noProof/>
+          <w:sz w:val="18"/>
+        </w:rPr>
+        <w:br w:type="page"/>
+      </w:r>
+    </w:p>
+    <w:p>
+      <w:pPr>
+        <w:pStyle w:val="berschrift2"/>
+      </w:pPr>
+      <w:r>
+        <w:lastRenderedPageBreak/>
+        <w:t>Current Screens</w:t>
+      </w:r>
+      <w:bookmarkStart w:id="0" w:name="_GoBack"/>
+      <w:bookmarkEnd w:id="0"/>
+    </w:p>
+    <w:p>
+      <w:r>
+        <w:rPr>
+          <w:noProof/>
+          <w:lang w:val="de-CH" w:eastAsia="de-CH"/>
+        </w:rPr>
+        <w:drawing>
+          <wp:inline distT="0" distB="0" distL="0" distR="0" wp14:anchorId="62286F70" wp14:editId="0075F58C">
+            <wp:extent cx="6570980" cy="4380865"/>
+            <wp:effectExtent l="0" t="0" r="1270" b="635"/>
+            <wp:docPr id="2" name="Grafik 2"/>
+            <wp:cNvGraphicFramePr>
+              <a:graphicFrameLocks xmlns:a="http://schemas.openxmlformats.org/drawingml/2006/main" noChangeAspect="1"/>
+            </wp:cNvGraphicFramePr>
+            <a:graphic xmlns:a="http://schemas.openxmlformats.org/drawingml/2006/main">
+              <a:graphicData uri="http://schemas.openxmlformats.org/drawingml/2006/picture">
+                <pic:pic xmlns:pic="http://schemas.openxmlformats.org/drawingml/2006/picture">
+                  <pic:nvPicPr>
+                    <pic:cNvPr id="1" name=""/>
+                    <pic:cNvPicPr/>
+                  </pic:nvPicPr>
+                  <pic:blipFill>
+                    <a:blip r:embed="rId6"/>
+                    <a:stretch>
+                      <a:fillRect/>
+                    </a:stretch>
+                  </pic:blipFill>
+                  <pic:spPr>
+                    <a:xfrm>
+                      <a:off x="0" y="0"/>
+                      <a:ext cx="6570980" cy="4380865"/>
+                    </a:xfrm>
+                    <a:prstGeom prst="rect">
+                      <a:avLst/>
+                    </a:prstGeom>
+                  </pic:spPr>
+                </pic:pic>
+              </a:graphicData>
+            </a:graphic>
+          </wp:inline>
+        </w:drawing>
+      </w:r>
+    </w:p>
+    <w:p>
+      <w:r>
+        <w:rPr>
+          <w:noProof/>
+          <w:lang w:val="de-CH" w:eastAsia="de-CH"/>
+        </w:rPr>
+        <w:drawing>
+          <wp:inline distT="0" distB="0" distL="0" distR="0" wp14:anchorId="4D90143C" wp14:editId="63F25272">
+            <wp:extent cx="6570980" cy="4344035"/>
+            <wp:effectExtent l="0" t="0" r="1270" b="0"/>
+            <wp:docPr id="3" name="Grafik 3"/>
+            <wp:cNvGraphicFramePr>
+              <a:graphicFrameLocks xmlns:a="http://schemas.openxmlformats.org/drawingml/2006/main" noChangeAspect="1"/>
+            </wp:cNvGraphicFramePr>
+            <a:graphic xmlns:a="http://schemas.openxmlformats.org/drawingml/2006/main">
+              <a:graphicData uri="http://schemas.openxmlformats.org/drawingml/2006/picture">
+                <pic:pic xmlns:pic="http://schemas.openxmlformats.org/drawingml/2006/picture">
+                  <pic:nvPicPr>
+                    <pic:cNvPr id="1" name=""/>
+                    <pic:cNvPicPr/>
+                  </pic:nvPicPr>
+                  <pic:blipFill>
+                    <a:blip r:embed="rId7"/>
+                    <a:stretch>
+                      <a:fillRect/>
+                    </a:stretch>
+                  </pic:blipFill>
+                  <pic:spPr>
+                    <a:xfrm>
+                      <a:off x="0" y="0"/>
+                      <a:ext cx="6570980" cy="4344035"/>
+                    </a:xfrm>
+                    <a:prstGeom prst="rect">
+                      <a:avLst/>
+                    </a:prstGeom>
+                  </pic:spPr>
+                </pic:pic>
+              </a:graphicData>
+            </a:graphic>
+          </wp:inline>
+        </w:drawing>
+      </w:r>
+    </w:p>
+    <w:p>
+      <w:r>
+        <w:br w:type="page"/>
+      </w:r>
+    </w:p>
+    <w:p>
+      <w:pPr>
+        <w:pStyle w:val="berschrift2"/>
+      </w:pPr>
+      <w:r>
+        <w:lastRenderedPageBreak/>
+        <w:t>Switching Panels</w:t>
+      </w:r>
+    </w:p>
+    <w:p>
+      <w:r>
+        <w:rPr>
+          <w:noProof/>
+          <w:lang w:val="de-CH" w:eastAsia="de-CH"/>
+        </w:rPr>
+        <w:drawing>
+          <wp:inline distT="0" distB="0" distL="0" distR="0" wp14:anchorId="47AB4802" wp14:editId="15BC58D6">
+            <wp:extent cx="4499073" cy="2480607"/>
+            <wp:effectExtent l="0" t="0" r="0" b="0"/>
+            <wp:docPr id="4" name="Grafik 4"/>
+            <wp:cNvGraphicFramePr>
+              <a:graphicFrameLocks xmlns:a="http://schemas.openxmlformats.org/drawingml/2006/main" noChangeAspect="1"/>
+            </wp:cNvGraphicFramePr>
+            <a:graphic xmlns:a="http://schemas.openxmlformats.org/drawingml/2006/main">
+              <a:graphicData uri="http://schemas.openxmlformats.org/drawingml/2006/picture">
+                <pic:pic xmlns:pic="http://schemas.openxmlformats.org/drawingml/2006/picture">
+                  <pic:nvPicPr>
+                    <pic:cNvPr id="1" name=""/>
+                    <pic:cNvPicPr/>
+                  </pic:nvPicPr>
+                  <pic:blipFill>
+                    <a:blip r:embed="rId8"/>
+                    <a:stretch>
+                      <a:fillRect/>
+                    </a:stretch>
+                  </pic:blipFill>
+                  <pic:spPr>
+                    <a:xfrm>
+                      <a:off x="0" y="0"/>
+                      <a:ext cx="4514743" cy="2489247"/>
+                    </a:xfrm>
+                    <a:prstGeom prst="rect">
+                      <a:avLst/>
+                    </a:prstGeom>
+                  </pic:spPr>
+                </pic:pic>
+              </a:graphicData>
+            </a:graphic>
+          </wp:inline>
+        </w:drawing>
+      </w:r>
+    </w:p>
+    <w:p>
+      <w:r>
+        <w:t>Use the c</w:t>
+      </w:r>
+      <w:r>
+        <w:t xml:space="preserve">heckmark </w:t>
+      </w:r>
+      <w:r>
+        <w:t xml:space="preserve">right of Settings </w:t>
+      </w:r>
+      <w:r>
+        <w:t>to open the toggle sheet.</w:t>
+      </w:r>
+    </w:p>
+    <w:p>
+      <w:r>
+        <w:t>Then either Show as Sheet (no Instrument or 3D Panel)</w:t>
+      </w:r>
+    </w:p>
+    <w:p>
+      <w:r>
+        <w:t>Uncheck ‘Show as Sheet’ and use the one below to switch between Instrument Panel and 3D View</w:t>
+      </w:r>
+    </w:p>
+    <w:p>
+      <w:pPr>
+        <w:pStyle w:val="berschrift2"/>
+      </w:pPr>
+      <w:r>
+        <w:t>3D View</w:t>
+      </w:r>
+    </w:p>
+    <w:p>
+      <w:r>
+        <w:t xml:space="preserve">In 3D View use the </w:t>
+      </w:r>
+      <w:r>
+        <w:t>‘</w:t>
+      </w:r>
+      <w:r>
+        <w:t>C</w:t>
+      </w:r>
+      <w:r>
+        <w:t>’</w:t>
+      </w:r>
+      <w:r>
+        <w:t xml:space="preserve"> key to clear all aircrafts and track only the currently selected one.</w:t>
+      </w:r>
+    </w:p>
+    <w:p>
+      <w:r>
+        <w:t>Add more by selecting other aircrafts in the Map.</w:t>
+      </w:r>
+    </w:p>
+    <w:p>
+      <w:r>
+        <w:t>Pan</w:t>
+      </w:r>
+      <w:r>
+        <w:t xml:space="preserve"> (right mouse button),</w:t>
+      </w:r>
+      <w:r>
+        <w:t xml:space="preserve"> Orbit</w:t>
+      </w:r>
+      <w:r>
+        <w:t xml:space="preserve"> (left mouse button)</w:t>
+      </w:r>
+      <w:r>
+        <w:t xml:space="preserve"> and Zoom </w:t>
+      </w:r>
+      <w:r>
+        <w:t xml:space="preserve">(middle mouse button or </w:t>
+      </w:r>
+      <w:r>
+        <w:t>mouse wheel</w:t>
+      </w:r>
+      <w:r>
+        <w:t>)</w:t>
+      </w:r>
+    </w:p>
+    <w:p>
+      <w:r>
+        <w:t>Orientation see below</w:t>
+      </w:r>
+      <w:r>
+        <w:t xml:space="preserve">: this is </w:t>
+      </w:r>
+      <w:r>
+        <w:t xml:space="preserve">North Up </w:t>
+      </w:r>
+      <w:r>
+        <w:t xml:space="preserve"> (t</w:t>
+      </w:r>
+      <w:r>
+        <w:t xml:space="preserve">he </w:t>
+      </w:r>
+      <w:r>
+        <w:t xml:space="preserve">small </w:t>
+      </w:r>
+      <w:r>
+        <w:t xml:space="preserve">coord system is </w:t>
+      </w:r>
+      <w:r>
+        <w:t xml:space="preserve">then </w:t>
+      </w:r>
+      <w:r>
+        <w:t>in the lower r</w:t>
+      </w:r>
+      <w:r>
+        <w:t>ight quadrant i.e. SE of center)</w:t>
+      </w:r>
+    </w:p>
+    <w:p>
+      <w:r>
+        <w:t>Center is receiver location from</w:t>
+      </w:r>
+      <w:r>
+        <w:t xml:space="preserve"> dump1090</w:t>
+      </w:r>
+      <w:r>
+        <w:t xml:space="preserve">, </w:t>
+      </w:r>
+      <w:r>
+        <w:t>r</w:t>
+      </w:r>
+      <w:r>
+        <w:t xml:space="preserve">ed </w:t>
+      </w:r>
+      <w:r>
+        <w:t xml:space="preserve">grid </w:t>
+      </w:r>
+      <w:r>
+        <w:t xml:space="preserve">is NS, </w:t>
+      </w:r>
+      <w:r>
+        <w:t>b</w:t>
+      </w:r>
+      <w:r>
+        <w:t>lue is EW direction</w:t>
+      </w:r>
+      <w:r>
+        <w:t xml:space="preserve">, </w:t>
+      </w:r>
+    </w:p>
+    <w:p>
+      <w:r>
+        <w:t>Alt is 10’000 ft per</w:t>
+      </w:r>
+      <w:r>
+        <w:t xml:space="preserve"> height</w:t>
+      </w:r>
+      <w:r>
+        <w:t xml:space="preserve"> division, Lat,Lon is 50nm per circle division</w:t>
+      </w:r>
+      <w:r>
+        <w:t xml:space="preserve"> (range is 200nm)</w:t>
+      </w:r>
+      <w:r>
+        <w:t>.</w:t>
+      </w:r>
+      <w:r>
+        <w:rPr>
+          <w:noProof/>
+          <w:lang w:val="de-CH" w:eastAsia="de-CH"/>
+        </w:rPr>
+        <w:drawing>
+          <wp:inline distT="0" distB="0" distL="0" distR="0" wp14:anchorId="658FA4BE" wp14:editId="18FF7E4A">
+            <wp:extent cx="3999856" cy="2995641"/>
+            <wp:effectExtent l="0" t="0" r="1270" b="0"/>
+            <wp:docPr id="5" name="Grafik 5"/>
+            <wp:cNvGraphicFramePr>
+              <a:graphicFrameLocks xmlns:a="http://schemas.openxmlformats.org/drawingml/2006/main" noChangeAspect="1"/>
+            </wp:cNvGraphicFramePr>
+            <a:graphic xmlns:a="http://schemas.openxmlformats.org/drawingml/2006/main">
+              <a:graphicData uri="http://schemas.openxmlformats.org/drawingml/2006/picture">
+                <pic:pic xmlns:pic="http://schemas.openxmlformats.org/drawingml/2006/picture">
+                  <pic:nvPicPr>
+                    <pic:cNvPr id="1" name=""/>
+                    <pic:cNvPicPr/>
+                  </pic:nvPicPr>
+                  <pic:blipFill>
+                    <a:blip r:embed="rId9"/>
+                    <a:stretch>
+                      <a:fillRect/>
+                    </a:stretch>
+                  </pic:blipFill>
+                  <pic:spPr>
+                    <a:xfrm>
+                      <a:off x="0" y="0"/>
+                      <a:ext cx="4039114" cy="3025043"/>
+                    </a:xfrm>
+                    <a:prstGeom prst="rect">
+                      <a:avLst/>
+                    </a:prstGeom>
+                  </pic:spPr>
+                </pic:pic>
+              </a:graphicData>
+            </a:graphic>
+          </wp:inline>
+        </w:drawing>
+      </w:r>
     </w:p>
     <w:sectPr>
       <w:pgSz w:w="11906" w:h="16838"/>
-      <w:pgMar w:top="1417" w:right="707" w:bottom="1134" w:left="851" w:header="708" w:footer="708" w:gutter="0"/>
+      <w:pgMar w:top="851" w:right="707" w:bottom="851" w:left="851" w:header="708" w:footer="708" w:gutter="0"/>
       <w:cols w:space="708"/>
       <w:docGrid w:linePitch="360"/>
     </w:sectPr>
